--- a/Docs/FL.docx
+++ b/Docs/FL.docx
@@ -29,8 +29,13 @@
         <w:t xml:space="preserve">This document aims to introduce the basic and bold lines features for a system to be developed </w:t>
       </w:r>
       <w:r>
-        <w:t>as an app and a website for mobiles.</w:t>
-      </w:r>
+        <w:t>as a</w:t>
+      </w:r>
+      <w:r>
+        <w:t>n app and a website for mobiles</w:t>
+      </w:r>
+      <w:bookmarkStart w:id="0" w:name="_GoBack"/>
+      <w:bookmarkEnd w:id="0"/>
     </w:p>
     <w:p/>
     <w:p>
@@ -95,8 +100,6 @@
         </w:rPr>
         <w:t>Sales</w:t>
       </w:r>
-      <w:bookmarkStart w:id="0" w:name="_GoBack"/>
-      <w:bookmarkEnd w:id="0"/>
     </w:p>
     <w:p>
       <w:pPr>
